--- a/rel2.docx
+++ b/rel2.docx
@@ -105,31 +105,7 @@
                 <w:sz w:val="20"/>
                 <w:szCs w:val="20"/>
               </w:rPr>
-              <w:t xml:space="preserve">Convênio ou Contrato nº </w:t>
-            </w:r>
-            <w:r>
-              <w:rPr>
-                <w:rFonts w:asciiTheme="minorHAnsi" w:hAnsiTheme="minorHAnsi" w:cstheme="minorHAnsi"/>
-                <w:sz w:val="20"/>
-                <w:szCs w:val="20"/>
-              </w:rPr>
-              <w:t>001</w:t>
-            </w:r>
-            <w:r>
-              <w:rPr>
-                <w:rFonts w:asciiTheme="minorHAnsi" w:hAnsiTheme="minorHAnsi" w:cstheme="minorHAnsi"/>
-                <w:sz w:val="20"/>
-                <w:szCs w:val="20"/>
-              </w:rPr>
-              <w:t>/</w:t>
-            </w:r>
-            <w:r>
-              <w:rPr>
-                <w:rFonts w:asciiTheme="minorHAnsi" w:hAnsiTheme="minorHAnsi" w:cstheme="minorHAnsi"/>
-                <w:sz w:val="20"/>
-                <w:szCs w:val="20"/>
-              </w:rPr>
-              <w:t>2021</w:t>
+              <w:t>Convênio ou Contrato nº 001/2021</w:t>
             </w:r>
             <w:r>
               <w:rPr>
@@ -154,30 +130,7 @@
                 <w:szCs w:val="20"/>
               </w:rPr>
               <w:tab/>
-            </w:r>
-            <w:r>
-              <w:rPr>
-                <w:rFonts w:asciiTheme="minorHAnsi" w:hAnsiTheme="minorHAnsi" w:cstheme="minorHAnsi"/>
-                <w:sz w:val="20"/>
-                <w:szCs w:val="20"/>
-              </w:rPr>
-              <w:t xml:space="preserve">             </w:t>
-            </w:r>
-            <w:r>
-              <w:rPr>
-                <w:rFonts w:asciiTheme="minorHAnsi" w:hAnsiTheme="minorHAnsi" w:cstheme="minorHAnsi"/>
-                <w:sz w:val="20"/>
-                <w:szCs w:val="20"/>
-              </w:rPr>
-              <w:t>Conta Bancária:</w:t>
-            </w:r>
-            <w:r>
-              <w:rPr>
-                <w:rFonts w:asciiTheme="minorHAnsi" w:hAnsiTheme="minorHAnsi" w:cstheme="minorHAnsi"/>
-                <w:sz w:val="20"/>
-                <w:szCs w:val="20"/>
-              </w:rPr>
-              <w:t xml:space="preserve"> 10.738</w:t>
+              <w:t xml:space="preserve">             Conta Bancária: 10.738-7</w:t>
             </w:r>
           </w:p>
         </w:tc>
@@ -201,99 +154,30 @@
                 <w:sz w:val="20"/>
                 <w:szCs w:val="20"/>
               </w:rPr>
-              <w:t>Projeto:</w:t>
-            </w:r>
-            <w:r>
-              <w:rPr>
-                <w:rFonts w:asciiTheme="minorHAnsi" w:hAnsiTheme="minorHAnsi" w:cstheme="minorHAnsi"/>
-                <w:sz w:val="20"/>
-                <w:szCs w:val="20"/>
-              </w:rPr>
-              <w:t xml:space="preserve"> </w:t>
-            </w:r>
-            <w:r>
-              <w:rPr>
-                <w:rFonts w:asciiTheme="minorHAnsi" w:hAnsiTheme="minorHAnsi" w:cstheme="minorHAnsi"/>
-                <w:sz w:val="20"/>
-                <w:szCs w:val="20"/>
-              </w:rPr>
-              <w:t>Plataforma Web para acompanhamento e melhoria</w:t>
-            </w:r>
-            <w:r>
-              <w:rPr>
-                <w:rFonts w:asciiTheme="minorHAnsi" w:hAnsiTheme="minorHAnsi" w:cstheme="minorHAnsi"/>
-                <w:sz w:val="20"/>
-                <w:szCs w:val="20"/>
-              </w:rPr>
-              <w:t xml:space="preserve"> </w:t>
-            </w:r>
-            <w:r>
-              <w:rPr>
-                <w:rFonts w:asciiTheme="minorHAnsi" w:hAnsiTheme="minorHAnsi" w:cstheme="minorHAnsi"/>
-                <w:sz w:val="20"/>
-                <w:szCs w:val="20"/>
-              </w:rPr>
-              <w:t>de processo de produção incluindo SIX SIGMA</w:t>
-            </w:r>
-            <w:r>
-              <w:rPr>
-                <w:rFonts w:asciiTheme="minorHAnsi" w:hAnsiTheme="minorHAnsi" w:cstheme="minorHAnsi"/>
-                <w:sz w:val="20"/>
-                <w:szCs w:val="20"/>
-              </w:rPr>
-              <w:t xml:space="preserve">                                                                                </w:t>
-            </w:r>
-            <w:r>
-              <w:rPr>
-                <w:rFonts w:asciiTheme="minorHAnsi" w:hAnsiTheme="minorHAnsi" w:cstheme="minorHAnsi"/>
-                <w:sz w:val="20"/>
-                <w:szCs w:val="20"/>
-              </w:rPr>
-              <w:t xml:space="preserve"> </w:t>
-            </w:r>
-            <w:r>
-              <w:rPr>
-                <w:rFonts w:asciiTheme="minorHAnsi" w:hAnsiTheme="minorHAnsi" w:cstheme="minorHAnsi"/>
-                <w:sz w:val="20"/>
-                <w:szCs w:val="20"/>
-              </w:rPr>
-              <w:t xml:space="preserve"> </w:t>
-            </w:r>
-            <w:r>
-              <w:rPr>
-                <w:rFonts w:asciiTheme="minorHAnsi" w:hAnsiTheme="minorHAnsi" w:cstheme="minorHAnsi"/>
-                <w:sz w:val="20"/>
-                <w:szCs w:val="20"/>
-              </w:rPr>
-              <w:t xml:space="preserve">           </w:t>
-            </w:r>
-            <w:r>
-              <w:rPr>
-                <w:sz w:val="20"/>
-                <w:szCs w:val="20"/>
-              </w:rPr>
-              <w:t>SICONV:</w:t>
-            </w:r>
-            <w:r>
-              <w:rPr>
-                <w:sz w:val="20"/>
-                <w:szCs w:val="20"/>
-              </w:rPr>
-              <w:t xml:space="preserve"> (   ) Sim    ( </w:t>
-            </w:r>
-            <w:r>
-              <w:rPr>
-                <w:sz w:val="20"/>
-                <w:szCs w:val="20"/>
-              </w:rPr>
-              <w:t>X</w:t>
-            </w:r>
-            <w:r>
-              <w:rPr>
-                <w:sz w:val="20"/>
-                <w:szCs w:val="20"/>
-              </w:rPr>
-              <w:t xml:space="preserve"> ) Não</w:t>
+              <w:t xml:space="preserve">Projeto: Plataforma Web para acompanhamento e melhoria de processo de produção incluindo SIX SIGMA                                                                                             </w:t>
+            </w:r>
+            <w:r>
+              <w:rPr>
+                <w:sz w:val="20"/>
+                <w:szCs w:val="20"/>
+              </w:rPr>
+              <w:t xml:space="preserve">SICONV: </w:t>
+            </w:r>
+            <w:proofErr w:type="gramStart"/>
+            <w:r>
+              <w:rPr>
+                <w:sz w:val="20"/>
+                <w:szCs w:val="20"/>
+              </w:rPr>
+              <w:t xml:space="preserve">(  </w:t>
+            </w:r>
+            <w:proofErr w:type="gramEnd"/>
+            <w:r>
+              <w:rPr>
+                <w:sz w:val="20"/>
+                <w:szCs w:val="20"/>
+              </w:rPr>
+              <w:t xml:space="preserve"> ) Sim    ( X ) Não</w:t>
             </w:r>
           </w:p>
         </w:tc>
@@ -318,7 +202,7 @@
                 <w:sz w:val="20"/>
                 <w:szCs w:val="20"/>
               </w:rPr>
-              <w:t>Vigência das Atividades do Projeto:</w:t>
+              <w:t>Vigência das Atividades do Projeto: 23/02/2021 a 23/02/2022</w:t>
             </w:r>
           </w:p>
         </w:tc>
@@ -343,7 +227,25 @@
                 <w:sz w:val="20"/>
                 <w:szCs w:val="20"/>
               </w:rPr>
-              <w:t xml:space="preserve">Classificação do Projeto: (  ) Ensino    ( </w:t>
+              <w:t xml:space="preserve">Classificação do Projeto: </w:t>
+            </w:r>
+            <w:proofErr w:type="gramStart"/>
+            <w:r>
+              <w:rPr>
+                <w:rFonts w:asciiTheme="minorHAnsi" w:hAnsiTheme="minorHAnsi" w:cstheme="minorHAnsi"/>
+                <w:sz w:val="20"/>
+                <w:szCs w:val="20"/>
+              </w:rPr>
+              <w:t>(  )</w:t>
+            </w:r>
+            <w:proofErr w:type="gramEnd"/>
+            <w:r>
+              <w:rPr>
+                <w:rFonts w:asciiTheme="minorHAnsi" w:hAnsiTheme="minorHAnsi" w:cstheme="minorHAnsi"/>
+                <w:sz w:val="20"/>
+                <w:szCs w:val="20"/>
+              </w:rPr>
+              <w:t xml:space="preserve"> Ensino    ( </w:t>
             </w:r>
             <w:r>
               <w:rPr>
@@ -482,7 +384,25 @@
                 <w:sz w:val="20"/>
                 <w:szCs w:val="20"/>
               </w:rPr>
-              <w:t>{cpf}</w:t>
+              <w:t>{</w:t>
+            </w:r>
+            <w:proofErr w:type="spellStart"/>
+            <w:r>
+              <w:rPr>
+                <w:rFonts w:asciiTheme="minorHAnsi" w:hAnsiTheme="minorHAnsi" w:cstheme="minorHAnsi"/>
+                <w:sz w:val="20"/>
+                <w:szCs w:val="20"/>
+              </w:rPr>
+              <w:t>cpf</w:t>
+            </w:r>
+            <w:proofErr w:type="spellEnd"/>
+            <w:r>
+              <w:rPr>
+                <w:rFonts w:asciiTheme="minorHAnsi" w:hAnsiTheme="minorHAnsi" w:cstheme="minorHAnsi"/>
+                <w:sz w:val="20"/>
+                <w:szCs w:val="20"/>
+              </w:rPr>
+              <w:t>}</w:t>
             </w:r>
             <w:r>
               <w:rPr>
@@ -499,15 +419,43 @@
                 <w:sz w:val="20"/>
                 <w:szCs w:val="20"/>
               </w:rPr>
-              <w:t>{rg}</w:t>
-            </w:r>
-            <w:r>
-              <w:rPr>
-                <w:rFonts w:asciiTheme="minorHAnsi" w:hAnsiTheme="minorHAnsi" w:cstheme="minorHAnsi"/>
-                <w:sz w:val="20"/>
-                <w:szCs w:val="20"/>
-              </w:rPr>
-              <w:t xml:space="preserve">                                                  UF:</w:t>
+              <w:t>{</w:t>
+            </w:r>
+            <w:proofErr w:type="spellStart"/>
+            <w:proofErr w:type="gramStart"/>
+            <w:r>
+              <w:rPr>
+                <w:rFonts w:asciiTheme="minorHAnsi" w:hAnsiTheme="minorHAnsi" w:cstheme="minorHAnsi"/>
+                <w:sz w:val="20"/>
+                <w:szCs w:val="20"/>
+              </w:rPr>
+              <w:t>rg</w:t>
+            </w:r>
+            <w:proofErr w:type="spellEnd"/>
+            <w:r>
+              <w:rPr>
+                <w:rFonts w:asciiTheme="minorHAnsi" w:hAnsiTheme="minorHAnsi" w:cstheme="minorHAnsi"/>
+                <w:sz w:val="20"/>
+                <w:szCs w:val="20"/>
+              </w:rPr>
+              <w:t>}</w:t>
+            </w:r>
+            <w:r>
+              <w:rPr>
+                <w:rFonts w:asciiTheme="minorHAnsi" w:hAnsiTheme="minorHAnsi" w:cstheme="minorHAnsi"/>
+                <w:sz w:val="20"/>
+                <w:szCs w:val="20"/>
+              </w:rPr>
+              <w:t xml:space="preserve">   </w:t>
+            </w:r>
+            <w:proofErr w:type="gramEnd"/>
+            <w:r>
+              <w:rPr>
+                <w:rFonts w:asciiTheme="minorHAnsi" w:hAnsiTheme="minorHAnsi" w:cstheme="minorHAnsi"/>
+                <w:sz w:val="20"/>
+                <w:szCs w:val="20"/>
+              </w:rPr>
+              <w:t xml:space="preserve">                                               UF:</w:t>
             </w:r>
             <w:r>
               <w:rPr>
@@ -572,15 +520,43 @@
                 <w:sz w:val="20"/>
                 <w:szCs w:val="20"/>
               </w:rPr>
-              <w:t>{email}</w:t>
-            </w:r>
-            <w:r>
-              <w:rPr>
-                <w:rFonts w:asciiTheme="minorHAnsi" w:hAnsiTheme="minorHAnsi" w:cstheme="minorHAnsi"/>
-                <w:sz w:val="20"/>
-                <w:szCs w:val="20"/>
-              </w:rPr>
-              <w:t xml:space="preserve">          Telef</w:t>
+              <w:t>{</w:t>
+            </w:r>
+            <w:proofErr w:type="spellStart"/>
+            <w:proofErr w:type="gramStart"/>
+            <w:r>
+              <w:rPr>
+                <w:rFonts w:asciiTheme="minorHAnsi" w:hAnsiTheme="minorHAnsi" w:cstheme="minorHAnsi"/>
+                <w:sz w:val="20"/>
+                <w:szCs w:val="20"/>
+              </w:rPr>
+              <w:t>email</w:t>
+            </w:r>
+            <w:proofErr w:type="spellEnd"/>
+            <w:r>
+              <w:rPr>
+                <w:rFonts w:asciiTheme="minorHAnsi" w:hAnsiTheme="minorHAnsi" w:cstheme="minorHAnsi"/>
+                <w:sz w:val="20"/>
+                <w:szCs w:val="20"/>
+              </w:rPr>
+              <w:t>}</w:t>
+            </w:r>
+            <w:r>
+              <w:rPr>
+                <w:rFonts w:asciiTheme="minorHAnsi" w:hAnsiTheme="minorHAnsi" w:cstheme="minorHAnsi"/>
+                <w:sz w:val="20"/>
+                <w:szCs w:val="20"/>
+              </w:rPr>
+              <w:t xml:space="preserve">   </w:t>
+            </w:r>
+            <w:proofErr w:type="gramEnd"/>
+            <w:r>
+              <w:rPr>
+                <w:rFonts w:asciiTheme="minorHAnsi" w:hAnsiTheme="minorHAnsi" w:cstheme="minorHAnsi"/>
+                <w:sz w:val="20"/>
+                <w:szCs w:val="20"/>
+              </w:rPr>
+              <w:t xml:space="preserve">       Telef</w:t>
             </w:r>
             <w:r>
               <w:rPr>
@@ -631,6 +607,7 @@
               </w:rPr>
               <w:t>{</w:t>
             </w:r>
+            <w:proofErr w:type="spellStart"/>
             <w:r>
               <w:rPr>
                 <w:rFonts w:asciiTheme="minorHAnsi" w:hAnsiTheme="minorHAnsi" w:cstheme="minorHAnsi"/>
@@ -658,6 +635,7 @@
               </w:rPr>
               <w:t>o</w:t>
             </w:r>
+            <w:proofErr w:type="spellEnd"/>
             <w:r>
               <w:rPr>
                 <w:rFonts w:asciiTheme="minorHAnsi" w:hAnsiTheme="minorHAnsi" w:cstheme="minorHAnsi"/>
@@ -705,7 +683,25 @@
                 <w:sz w:val="20"/>
                 <w:szCs w:val="20"/>
               </w:rPr>
-              <w:t>{proc}</w:t>
+              <w:t>{</w:t>
+            </w:r>
+            <w:proofErr w:type="spellStart"/>
+            <w:r>
+              <w:rPr>
+                <w:rFonts w:asciiTheme="minorHAnsi" w:hAnsiTheme="minorHAnsi" w:cstheme="minorHAnsi"/>
+                <w:sz w:val="20"/>
+                <w:szCs w:val="20"/>
+              </w:rPr>
+              <w:t>proc</w:t>
+            </w:r>
+            <w:proofErr w:type="spellEnd"/>
+            <w:r>
+              <w:rPr>
+                <w:rFonts w:asciiTheme="minorHAnsi" w:hAnsiTheme="minorHAnsi" w:cstheme="minorHAnsi"/>
+                <w:sz w:val="20"/>
+                <w:szCs w:val="20"/>
+              </w:rPr>
+              <w:t>}</w:t>
             </w:r>
             <w:r>
               <w:rPr>
@@ -779,7 +775,16 @@
                 <w:sz w:val="20"/>
                 <w:szCs w:val="20"/>
               </w:rPr>
-              <w:t>{per</w:t>
+              <w:t>{</w:t>
+            </w:r>
+            <w:proofErr w:type="spellStart"/>
+            <w:r>
+              <w:rPr>
+                <w:rFonts w:asciiTheme="minorHAnsi" w:hAnsiTheme="minorHAnsi" w:cstheme="minorHAnsi"/>
+                <w:sz w:val="20"/>
+                <w:szCs w:val="20"/>
+              </w:rPr>
+              <w:t>per</w:t>
             </w:r>
             <w:r>
               <w:rPr>
@@ -811,7 +816,16 @@
                 <w:sz w:val="20"/>
                 <w:szCs w:val="20"/>
               </w:rPr>
-              <w:t>otal}</w:t>
+              <w:t>otal</w:t>
+            </w:r>
+            <w:proofErr w:type="spellEnd"/>
+            <w:r>
+              <w:rPr>
+                <w:rFonts w:asciiTheme="minorHAnsi" w:hAnsiTheme="minorHAnsi" w:cstheme="minorHAnsi"/>
+                <w:sz w:val="20"/>
+                <w:szCs w:val="20"/>
+              </w:rPr>
+              <w:t>}</w:t>
             </w:r>
           </w:p>
         </w:tc>
@@ -844,7 +858,16 @@
                 <w:sz w:val="20"/>
                 <w:szCs w:val="20"/>
               </w:rPr>
-              <w:t>{carga</w:t>
+              <w:t>{</w:t>
+            </w:r>
+            <w:proofErr w:type="spellStart"/>
+            <w:r>
+              <w:rPr>
+                <w:rFonts w:asciiTheme="minorHAnsi" w:hAnsiTheme="minorHAnsi" w:cstheme="minorHAnsi"/>
+                <w:sz w:val="20"/>
+                <w:szCs w:val="20"/>
+              </w:rPr>
+              <w:t>carga</w:t>
             </w:r>
             <w:r>
               <w:rPr>
@@ -860,7 +883,16 @@
                 <w:sz w:val="20"/>
                 <w:szCs w:val="20"/>
               </w:rPr>
-              <w:t>otal}</w:t>
+              <w:t>otal</w:t>
+            </w:r>
+            <w:proofErr w:type="spellEnd"/>
+            <w:r>
+              <w:rPr>
+                <w:rFonts w:asciiTheme="minorHAnsi" w:hAnsiTheme="minorHAnsi" w:cstheme="minorHAnsi"/>
+                <w:sz w:val="20"/>
+                <w:szCs w:val="20"/>
+              </w:rPr>
+              <w:t>}</w:t>
             </w:r>
             <w:r>
               <w:rPr>
@@ -981,7 +1013,25 @@
                 <w:sz w:val="20"/>
                 <w:szCs w:val="20"/>
               </w:rPr>
-              <w:t>Reunião inicial (Kickoff)</w:t>
+              <w:t>Reunião inicial (</w:t>
+            </w:r>
+            <w:proofErr w:type="spellStart"/>
+            <w:r>
+              <w:rPr>
+                <w:rFonts w:asciiTheme="minorHAnsi" w:hAnsiTheme="minorHAnsi" w:cstheme="minorHAnsi"/>
+                <w:sz w:val="20"/>
+                <w:szCs w:val="20"/>
+              </w:rPr>
+              <w:t>Kickoff</w:t>
+            </w:r>
+            <w:proofErr w:type="spellEnd"/>
+            <w:r>
+              <w:rPr>
+                <w:rFonts w:asciiTheme="minorHAnsi" w:hAnsiTheme="minorHAnsi" w:cstheme="minorHAnsi"/>
+                <w:sz w:val="20"/>
+                <w:szCs w:val="20"/>
+              </w:rPr>
+              <w:t>)</w:t>
             </w:r>
           </w:p>
         </w:tc>
@@ -1063,7 +1113,16 @@
                 <w:sz w:val="20"/>
                 <w:szCs w:val="20"/>
               </w:rPr>
-              <w:t>{per</w:t>
+              <w:t>{</w:t>
+            </w:r>
+            <w:proofErr w:type="spellStart"/>
+            <w:r>
+              <w:rPr>
+                <w:rFonts w:asciiTheme="minorHAnsi" w:hAnsiTheme="minorHAnsi" w:cstheme="minorHAnsi"/>
+                <w:sz w:val="20"/>
+                <w:szCs w:val="20"/>
+              </w:rPr>
+              <w:t>per</w:t>
             </w:r>
             <w:r>
               <w:rPr>
@@ -1095,7 +1154,16 @@
                 <w:sz w:val="20"/>
                 <w:szCs w:val="20"/>
               </w:rPr>
-              <w:t>ensal}</w:t>
+              <w:t>ensal</w:t>
+            </w:r>
+            <w:proofErr w:type="spellEnd"/>
+            <w:r>
+              <w:rPr>
+                <w:rFonts w:asciiTheme="minorHAnsi" w:hAnsiTheme="minorHAnsi" w:cstheme="minorHAnsi"/>
+                <w:sz w:val="20"/>
+                <w:szCs w:val="20"/>
+              </w:rPr>
+              <w:t>}</w:t>
             </w:r>
           </w:p>
         </w:tc>
@@ -1128,7 +1196,16 @@
                 <w:sz w:val="20"/>
                 <w:szCs w:val="20"/>
               </w:rPr>
-              <w:t>{carga</w:t>
+              <w:t>{</w:t>
+            </w:r>
+            <w:proofErr w:type="spellStart"/>
+            <w:r>
+              <w:rPr>
+                <w:rFonts w:asciiTheme="minorHAnsi" w:hAnsiTheme="minorHAnsi" w:cstheme="minorHAnsi"/>
+                <w:sz w:val="20"/>
+                <w:szCs w:val="20"/>
+              </w:rPr>
+              <w:t>carga</w:t>
             </w:r>
             <w:r>
               <w:rPr>
@@ -1144,7 +1221,16 @@
                 <w:sz w:val="20"/>
                 <w:szCs w:val="20"/>
               </w:rPr>
-              <w:t>ensal}</w:t>
+              <w:t>ensal</w:t>
+            </w:r>
+            <w:proofErr w:type="spellEnd"/>
+            <w:r>
+              <w:rPr>
+                <w:rFonts w:asciiTheme="minorHAnsi" w:hAnsiTheme="minorHAnsi" w:cstheme="minorHAnsi"/>
+                <w:sz w:val="20"/>
+                <w:szCs w:val="20"/>
+              </w:rPr>
+              <w:t>}</w:t>
             </w:r>
             <w:r>
               <w:rPr>
@@ -1515,7 +1601,25 @@
                 <w:sz w:val="20"/>
                 <w:szCs w:val="20"/>
               </w:rPr>
-              <w:t>{#at1}{Dias}</w:t>
+              <w:t>{#at</w:t>
+            </w:r>
+            <w:proofErr w:type="gramStart"/>
+            <w:r>
+              <w:rPr>
+                <w:rFonts w:asciiTheme="minorHAnsi" w:hAnsiTheme="minorHAnsi" w:cstheme="minorHAnsi"/>
+                <w:sz w:val="20"/>
+                <w:szCs w:val="20"/>
+              </w:rPr>
+              <w:t>1}{</w:t>
+            </w:r>
+            <w:proofErr w:type="gramEnd"/>
+            <w:r>
+              <w:rPr>
+                <w:rFonts w:asciiTheme="minorHAnsi" w:hAnsiTheme="minorHAnsi" w:cstheme="minorHAnsi"/>
+                <w:sz w:val="20"/>
+                <w:szCs w:val="20"/>
+              </w:rPr>
+              <w:t>Dias}</w:t>
             </w:r>
           </w:p>
         </w:tc>
@@ -1547,7 +1651,25 @@
                 <w:sz w:val="20"/>
                 <w:szCs w:val="20"/>
               </w:rPr>
-              <w:t>{Codigo}</w:t>
+              <w:t>{</w:t>
+            </w:r>
+            <w:proofErr w:type="spellStart"/>
+            <w:r>
+              <w:rPr>
+                <w:rFonts w:asciiTheme="minorHAnsi" w:hAnsiTheme="minorHAnsi" w:cstheme="minorHAnsi"/>
+                <w:sz w:val="20"/>
+                <w:szCs w:val="20"/>
+              </w:rPr>
+              <w:t>Codigo</w:t>
+            </w:r>
+            <w:proofErr w:type="spellEnd"/>
+            <w:r>
+              <w:rPr>
+                <w:rFonts w:asciiTheme="minorHAnsi" w:hAnsiTheme="minorHAnsi" w:cstheme="minorHAnsi"/>
+                <w:sz w:val="20"/>
+                <w:szCs w:val="20"/>
+              </w:rPr>
+              <w:t>}</w:t>
             </w:r>
           </w:p>
         </w:tc>
@@ -1769,7 +1891,25 @@
                 <w:sz w:val="20"/>
                 <w:szCs w:val="20"/>
               </w:rPr>
-              <w:t>{#at2}{Dias}</w:t>
+              <w:t>{#at</w:t>
+            </w:r>
+            <w:proofErr w:type="gramStart"/>
+            <w:r>
+              <w:rPr>
+                <w:rFonts w:asciiTheme="minorHAnsi" w:hAnsiTheme="minorHAnsi" w:cstheme="minorHAnsi"/>
+                <w:sz w:val="20"/>
+                <w:szCs w:val="20"/>
+              </w:rPr>
+              <w:t>2}{</w:t>
+            </w:r>
+            <w:proofErr w:type="gramEnd"/>
+            <w:r>
+              <w:rPr>
+                <w:rFonts w:asciiTheme="minorHAnsi" w:hAnsiTheme="minorHAnsi" w:cstheme="minorHAnsi"/>
+                <w:sz w:val="20"/>
+                <w:szCs w:val="20"/>
+              </w:rPr>
+              <w:t>Dias}</w:t>
             </w:r>
           </w:p>
         </w:tc>
@@ -1801,7 +1941,25 @@
                 <w:sz w:val="20"/>
                 <w:szCs w:val="20"/>
               </w:rPr>
-              <w:t>{Codigo}</w:t>
+              <w:t>{</w:t>
+            </w:r>
+            <w:proofErr w:type="spellStart"/>
+            <w:r>
+              <w:rPr>
+                <w:rFonts w:asciiTheme="minorHAnsi" w:hAnsiTheme="minorHAnsi" w:cstheme="minorHAnsi"/>
+                <w:sz w:val="20"/>
+                <w:szCs w:val="20"/>
+              </w:rPr>
+              <w:t>Codigo</w:t>
+            </w:r>
+            <w:proofErr w:type="spellEnd"/>
+            <w:r>
+              <w:rPr>
+                <w:rFonts w:asciiTheme="minorHAnsi" w:hAnsiTheme="minorHAnsi" w:cstheme="minorHAnsi"/>
+                <w:sz w:val="20"/>
+                <w:szCs w:val="20"/>
+              </w:rPr>
+              <w:t>}</w:t>
             </w:r>
           </w:p>
         </w:tc>
@@ -2029,7 +2187,16 @@
                 <w:sz w:val="20"/>
                 <w:szCs w:val="20"/>
               </w:rPr>
-              <w:t>Cumpriu com a Carga Horária: (</w:t>
+              <w:t xml:space="preserve">Cumpriu com a Carga Horária: </w:t>
+            </w:r>
+            <w:proofErr w:type="gramStart"/>
+            <w:r>
+              <w:rPr>
+                <w:rFonts w:asciiTheme="minorHAnsi" w:hAnsiTheme="minorHAnsi" w:cstheme="minorHAnsi"/>
+                <w:sz w:val="20"/>
+                <w:szCs w:val="20"/>
+              </w:rPr>
+              <w:t>(</w:t>
             </w:r>
             <w:r>
               <w:rPr>
@@ -2039,6 +2206,7 @@
               </w:rPr>
               <w:t xml:space="preserve"> X</w:t>
             </w:r>
+            <w:proofErr w:type="gramEnd"/>
             <w:r>
               <w:rPr>
                 <w:rFonts w:asciiTheme="minorHAnsi" w:hAnsiTheme="minorHAnsi" w:cstheme="minorHAnsi"/>
@@ -2338,7 +2506,25 @@
           <w:sz w:val="20"/>
           <w:szCs w:val="20"/>
         </w:rPr>
-        <w:t>{mes}</w:t>
+        <w:t>{</w:t>
+      </w:r>
+      <w:proofErr w:type="spellStart"/>
+      <w:r>
+        <w:rPr>
+          <w:rFonts w:asciiTheme="minorHAnsi" w:hAnsiTheme="minorHAnsi" w:cstheme="minorHAnsi"/>
+          <w:sz w:val="20"/>
+          <w:szCs w:val="20"/>
+        </w:rPr>
+        <w:t>mes</w:t>
+      </w:r>
+      <w:proofErr w:type="spellEnd"/>
+      <w:r>
+        <w:rPr>
+          <w:rFonts w:asciiTheme="minorHAnsi" w:hAnsiTheme="minorHAnsi" w:cstheme="minorHAnsi"/>
+          <w:sz w:val="20"/>
+          <w:szCs w:val="20"/>
+        </w:rPr>
+        <w:t>}</w:t>
       </w:r>
       <w:r>
         <w:rPr>

--- a/rel2.docx
+++ b/rel2.docx
@@ -105,7 +105,31 @@
                 <w:sz w:val="20"/>
                 <w:szCs w:val="20"/>
               </w:rPr>
-              <w:t>Convênio ou Contrato nº 001/2021</w:t>
+              <w:t xml:space="preserve">Convênio ou Contrato nº </w:t>
+            </w:r>
+            <w:r>
+              <w:rPr>
+                <w:rFonts w:asciiTheme="minorHAnsi" w:hAnsiTheme="minorHAnsi" w:cstheme="minorHAnsi"/>
+                <w:sz w:val="20"/>
+                <w:szCs w:val="20"/>
+              </w:rPr>
+              <w:t>001</w:t>
+            </w:r>
+            <w:r>
+              <w:rPr>
+                <w:rFonts w:asciiTheme="minorHAnsi" w:hAnsiTheme="minorHAnsi" w:cstheme="minorHAnsi"/>
+                <w:sz w:val="20"/>
+                <w:szCs w:val="20"/>
+              </w:rPr>
+              <w:t>/</w:t>
+            </w:r>
+            <w:r>
+              <w:rPr>
+                <w:rFonts w:asciiTheme="minorHAnsi" w:hAnsiTheme="minorHAnsi" w:cstheme="minorHAnsi"/>
+                <w:sz w:val="20"/>
+                <w:szCs w:val="20"/>
+              </w:rPr>
+              <w:t>2021</w:t>
             </w:r>
             <w:r>
               <w:rPr>
@@ -130,7 +154,30 @@
                 <w:szCs w:val="20"/>
               </w:rPr>
               <w:tab/>
-              <w:t xml:space="preserve">             Conta Bancária: 10.738-7</w:t>
+            </w:r>
+            <w:r>
+              <w:rPr>
+                <w:rFonts w:asciiTheme="minorHAnsi" w:hAnsiTheme="minorHAnsi" w:cstheme="minorHAnsi"/>
+                <w:sz w:val="20"/>
+                <w:szCs w:val="20"/>
+              </w:rPr>
+              <w:t xml:space="preserve">             </w:t>
+            </w:r>
+            <w:r>
+              <w:rPr>
+                <w:rFonts w:asciiTheme="minorHAnsi" w:hAnsiTheme="minorHAnsi" w:cstheme="minorHAnsi"/>
+                <w:sz w:val="20"/>
+                <w:szCs w:val="20"/>
+              </w:rPr>
+              <w:t>Conta Bancária:</w:t>
+            </w:r>
+            <w:r>
+              <w:rPr>
+                <w:rFonts w:asciiTheme="minorHAnsi" w:hAnsiTheme="minorHAnsi" w:cstheme="minorHAnsi"/>
+                <w:sz w:val="20"/>
+                <w:szCs w:val="20"/>
+              </w:rPr>
+              <w:t xml:space="preserve"> 10.738</w:t>
             </w:r>
           </w:p>
         </w:tc>
@@ -154,30 +201,99 @@
                 <w:sz w:val="20"/>
                 <w:szCs w:val="20"/>
               </w:rPr>
-              <w:t xml:space="preserve">Projeto: Plataforma Web para acompanhamento e melhoria de processo de produção incluindo SIX SIGMA                                                                                             </w:t>
-            </w:r>
-            <w:r>
-              <w:rPr>
-                <w:sz w:val="20"/>
-                <w:szCs w:val="20"/>
-              </w:rPr>
-              <w:t xml:space="preserve">SICONV: </w:t>
-            </w:r>
-            <w:proofErr w:type="gramStart"/>
-            <w:r>
-              <w:rPr>
-                <w:sz w:val="20"/>
-                <w:szCs w:val="20"/>
-              </w:rPr>
-              <w:t xml:space="preserve">(  </w:t>
-            </w:r>
-            <w:proofErr w:type="gramEnd"/>
-            <w:r>
-              <w:rPr>
-                <w:sz w:val="20"/>
-                <w:szCs w:val="20"/>
-              </w:rPr>
-              <w:t xml:space="preserve"> ) Sim    ( X ) Não</w:t>
+              <w:t>Projeto:</w:t>
+            </w:r>
+            <w:r>
+              <w:rPr>
+                <w:rFonts w:asciiTheme="minorHAnsi" w:hAnsiTheme="minorHAnsi" w:cstheme="minorHAnsi"/>
+                <w:sz w:val="20"/>
+                <w:szCs w:val="20"/>
+              </w:rPr>
+              <w:t xml:space="preserve"> </w:t>
+            </w:r>
+            <w:r>
+              <w:rPr>
+                <w:rFonts w:asciiTheme="minorHAnsi" w:hAnsiTheme="minorHAnsi" w:cstheme="minorHAnsi"/>
+                <w:sz w:val="20"/>
+                <w:szCs w:val="20"/>
+              </w:rPr>
+              <w:t>Plataforma Web para acompanhamento e melhoria</w:t>
+            </w:r>
+            <w:r>
+              <w:rPr>
+                <w:rFonts w:asciiTheme="minorHAnsi" w:hAnsiTheme="minorHAnsi" w:cstheme="minorHAnsi"/>
+                <w:sz w:val="20"/>
+                <w:szCs w:val="20"/>
+              </w:rPr>
+              <w:t xml:space="preserve"> </w:t>
+            </w:r>
+            <w:r>
+              <w:rPr>
+                <w:rFonts w:asciiTheme="minorHAnsi" w:hAnsiTheme="minorHAnsi" w:cstheme="minorHAnsi"/>
+                <w:sz w:val="20"/>
+                <w:szCs w:val="20"/>
+              </w:rPr>
+              <w:t>de processo de produção incluindo SIX SIGMA</w:t>
+            </w:r>
+            <w:r>
+              <w:rPr>
+                <w:rFonts w:asciiTheme="minorHAnsi" w:hAnsiTheme="minorHAnsi" w:cstheme="minorHAnsi"/>
+                <w:sz w:val="20"/>
+                <w:szCs w:val="20"/>
+              </w:rPr>
+              <w:t xml:space="preserve">                                                                                </w:t>
+            </w:r>
+            <w:r>
+              <w:rPr>
+                <w:rFonts w:asciiTheme="minorHAnsi" w:hAnsiTheme="minorHAnsi" w:cstheme="minorHAnsi"/>
+                <w:sz w:val="20"/>
+                <w:szCs w:val="20"/>
+              </w:rPr>
+              <w:t xml:space="preserve"> </w:t>
+            </w:r>
+            <w:r>
+              <w:rPr>
+                <w:rFonts w:asciiTheme="minorHAnsi" w:hAnsiTheme="minorHAnsi" w:cstheme="minorHAnsi"/>
+                <w:sz w:val="20"/>
+                <w:szCs w:val="20"/>
+              </w:rPr>
+              <w:t xml:space="preserve"> </w:t>
+            </w:r>
+            <w:r>
+              <w:rPr>
+                <w:rFonts w:asciiTheme="minorHAnsi" w:hAnsiTheme="minorHAnsi" w:cstheme="minorHAnsi"/>
+                <w:sz w:val="20"/>
+                <w:szCs w:val="20"/>
+              </w:rPr>
+              <w:t xml:space="preserve">           </w:t>
+            </w:r>
+            <w:r>
+              <w:rPr>
+                <w:sz w:val="20"/>
+                <w:szCs w:val="20"/>
+              </w:rPr>
+              <w:t>SICONV:</w:t>
+            </w:r>
+            <w:r>
+              <w:rPr>
+                <w:sz w:val="20"/>
+                <w:szCs w:val="20"/>
+              </w:rPr>
+              <w:t xml:space="preserve"> (   ) Sim    ( </w:t>
+            </w:r>
+            <w:r>
+              <w:rPr>
+                <w:sz w:val="20"/>
+                <w:szCs w:val="20"/>
+              </w:rPr>
+              <w:t>X</w:t>
+            </w:r>
+            <w:r>
+              <w:rPr>
+                <w:sz w:val="20"/>
+                <w:szCs w:val="20"/>
+              </w:rPr>
+              <w:t xml:space="preserve"> ) Não</w:t>
             </w:r>
           </w:p>
         </w:tc>
@@ -202,7 +318,7 @@
                 <w:sz w:val="20"/>
                 <w:szCs w:val="20"/>
               </w:rPr>
-              <w:t>Vigência das Atividades do Projeto: 23/02/2021 a 23/02/2022</w:t>
+              <w:t>Vigência das Atividades do Projeto:</w:t>
             </w:r>
           </w:p>
         </w:tc>
@@ -227,25 +343,7 @@
                 <w:sz w:val="20"/>
                 <w:szCs w:val="20"/>
               </w:rPr>
-              <w:t xml:space="preserve">Classificação do Projeto: </w:t>
-            </w:r>
-            <w:proofErr w:type="gramStart"/>
-            <w:r>
-              <w:rPr>
-                <w:rFonts w:asciiTheme="minorHAnsi" w:hAnsiTheme="minorHAnsi" w:cstheme="minorHAnsi"/>
-                <w:sz w:val="20"/>
-                <w:szCs w:val="20"/>
-              </w:rPr>
-              <w:t>(  )</w:t>
-            </w:r>
-            <w:proofErr w:type="gramEnd"/>
-            <w:r>
-              <w:rPr>
-                <w:rFonts w:asciiTheme="minorHAnsi" w:hAnsiTheme="minorHAnsi" w:cstheme="minorHAnsi"/>
-                <w:sz w:val="20"/>
-                <w:szCs w:val="20"/>
-              </w:rPr>
-              <w:t xml:space="preserve"> Ensino    ( </w:t>
+              <w:t xml:space="preserve">Classificação do Projeto: (  ) Ensino    ( </w:t>
             </w:r>
             <w:r>
               <w:rPr>
@@ -384,25 +482,7 @@
                 <w:sz w:val="20"/>
                 <w:szCs w:val="20"/>
               </w:rPr>
-              <w:t>{</w:t>
-            </w:r>
-            <w:proofErr w:type="spellStart"/>
-            <w:r>
-              <w:rPr>
-                <w:rFonts w:asciiTheme="minorHAnsi" w:hAnsiTheme="minorHAnsi" w:cstheme="minorHAnsi"/>
-                <w:sz w:val="20"/>
-                <w:szCs w:val="20"/>
-              </w:rPr>
-              <w:t>cpf</w:t>
-            </w:r>
-            <w:proofErr w:type="spellEnd"/>
-            <w:r>
-              <w:rPr>
-                <w:rFonts w:asciiTheme="minorHAnsi" w:hAnsiTheme="minorHAnsi" w:cstheme="minorHAnsi"/>
-                <w:sz w:val="20"/>
-                <w:szCs w:val="20"/>
-              </w:rPr>
-              <w:t>}</w:t>
+              <w:t>{cpf}</w:t>
             </w:r>
             <w:r>
               <w:rPr>
@@ -419,43 +499,15 @@
                 <w:sz w:val="20"/>
                 <w:szCs w:val="20"/>
               </w:rPr>
-              <w:t>{</w:t>
-            </w:r>
-            <w:proofErr w:type="spellStart"/>
-            <w:proofErr w:type="gramStart"/>
-            <w:r>
-              <w:rPr>
-                <w:rFonts w:asciiTheme="minorHAnsi" w:hAnsiTheme="minorHAnsi" w:cstheme="minorHAnsi"/>
-                <w:sz w:val="20"/>
-                <w:szCs w:val="20"/>
-              </w:rPr>
-              <w:t>rg</w:t>
-            </w:r>
-            <w:proofErr w:type="spellEnd"/>
-            <w:r>
-              <w:rPr>
-                <w:rFonts w:asciiTheme="minorHAnsi" w:hAnsiTheme="minorHAnsi" w:cstheme="minorHAnsi"/>
-                <w:sz w:val="20"/>
-                <w:szCs w:val="20"/>
-              </w:rPr>
-              <w:t>}</w:t>
-            </w:r>
-            <w:r>
-              <w:rPr>
-                <w:rFonts w:asciiTheme="minorHAnsi" w:hAnsiTheme="minorHAnsi" w:cstheme="minorHAnsi"/>
-                <w:sz w:val="20"/>
-                <w:szCs w:val="20"/>
-              </w:rPr>
-              <w:t xml:space="preserve">   </w:t>
-            </w:r>
-            <w:proofErr w:type="gramEnd"/>
-            <w:r>
-              <w:rPr>
-                <w:rFonts w:asciiTheme="minorHAnsi" w:hAnsiTheme="minorHAnsi" w:cstheme="minorHAnsi"/>
-                <w:sz w:val="20"/>
-                <w:szCs w:val="20"/>
-              </w:rPr>
-              <w:t xml:space="preserve">                                               UF:</w:t>
+              <w:t>{rg}</w:t>
+            </w:r>
+            <w:r>
+              <w:rPr>
+                <w:rFonts w:asciiTheme="minorHAnsi" w:hAnsiTheme="minorHAnsi" w:cstheme="minorHAnsi"/>
+                <w:sz w:val="20"/>
+                <w:szCs w:val="20"/>
+              </w:rPr>
+              <w:t xml:space="preserve">                                                  UF:</w:t>
             </w:r>
             <w:r>
               <w:rPr>
@@ -520,43 +572,15 @@
                 <w:sz w:val="20"/>
                 <w:szCs w:val="20"/>
               </w:rPr>
-              <w:t>{</w:t>
-            </w:r>
-            <w:proofErr w:type="spellStart"/>
-            <w:proofErr w:type="gramStart"/>
-            <w:r>
-              <w:rPr>
-                <w:rFonts w:asciiTheme="minorHAnsi" w:hAnsiTheme="minorHAnsi" w:cstheme="minorHAnsi"/>
-                <w:sz w:val="20"/>
-                <w:szCs w:val="20"/>
-              </w:rPr>
-              <w:t>email</w:t>
-            </w:r>
-            <w:proofErr w:type="spellEnd"/>
-            <w:r>
-              <w:rPr>
-                <w:rFonts w:asciiTheme="minorHAnsi" w:hAnsiTheme="minorHAnsi" w:cstheme="minorHAnsi"/>
-                <w:sz w:val="20"/>
-                <w:szCs w:val="20"/>
-              </w:rPr>
-              <w:t>}</w:t>
-            </w:r>
-            <w:r>
-              <w:rPr>
-                <w:rFonts w:asciiTheme="minorHAnsi" w:hAnsiTheme="minorHAnsi" w:cstheme="minorHAnsi"/>
-                <w:sz w:val="20"/>
-                <w:szCs w:val="20"/>
-              </w:rPr>
-              <w:t xml:space="preserve">   </w:t>
-            </w:r>
-            <w:proofErr w:type="gramEnd"/>
-            <w:r>
-              <w:rPr>
-                <w:rFonts w:asciiTheme="minorHAnsi" w:hAnsiTheme="minorHAnsi" w:cstheme="minorHAnsi"/>
-                <w:sz w:val="20"/>
-                <w:szCs w:val="20"/>
-              </w:rPr>
-              <w:t xml:space="preserve">       Telef</w:t>
+              <w:t>{email}</w:t>
+            </w:r>
+            <w:r>
+              <w:rPr>
+                <w:rFonts w:asciiTheme="minorHAnsi" w:hAnsiTheme="minorHAnsi" w:cstheme="minorHAnsi"/>
+                <w:sz w:val="20"/>
+                <w:szCs w:val="20"/>
+              </w:rPr>
+              <w:t xml:space="preserve">          Telef</w:t>
             </w:r>
             <w:r>
               <w:rPr>
@@ -607,7 +631,6 @@
               </w:rPr>
               <w:t>{</w:t>
             </w:r>
-            <w:proofErr w:type="spellStart"/>
             <w:r>
               <w:rPr>
                 <w:rFonts w:asciiTheme="minorHAnsi" w:hAnsiTheme="minorHAnsi" w:cstheme="minorHAnsi"/>
@@ -635,7 +658,6 @@
               </w:rPr>
               <w:t>o</w:t>
             </w:r>
-            <w:proofErr w:type="spellEnd"/>
             <w:r>
               <w:rPr>
                 <w:rFonts w:asciiTheme="minorHAnsi" w:hAnsiTheme="minorHAnsi" w:cstheme="minorHAnsi"/>
@@ -683,25 +705,7 @@
                 <w:sz w:val="20"/>
                 <w:szCs w:val="20"/>
               </w:rPr>
-              <w:t>{</w:t>
-            </w:r>
-            <w:proofErr w:type="spellStart"/>
-            <w:r>
-              <w:rPr>
-                <w:rFonts w:asciiTheme="minorHAnsi" w:hAnsiTheme="minorHAnsi" w:cstheme="minorHAnsi"/>
-                <w:sz w:val="20"/>
-                <w:szCs w:val="20"/>
-              </w:rPr>
-              <w:t>proc</w:t>
-            </w:r>
-            <w:proofErr w:type="spellEnd"/>
-            <w:r>
-              <w:rPr>
-                <w:rFonts w:asciiTheme="minorHAnsi" w:hAnsiTheme="minorHAnsi" w:cstheme="minorHAnsi"/>
-                <w:sz w:val="20"/>
-                <w:szCs w:val="20"/>
-              </w:rPr>
-              <w:t>}</w:t>
+              <w:t>{proc}</w:t>
             </w:r>
             <w:r>
               <w:rPr>
@@ -775,16 +779,7 @@
                 <w:sz w:val="20"/>
                 <w:szCs w:val="20"/>
               </w:rPr>
-              <w:t>{</w:t>
-            </w:r>
-            <w:proofErr w:type="spellStart"/>
-            <w:r>
-              <w:rPr>
-                <w:rFonts w:asciiTheme="minorHAnsi" w:hAnsiTheme="minorHAnsi" w:cstheme="minorHAnsi"/>
-                <w:sz w:val="20"/>
-                <w:szCs w:val="20"/>
-              </w:rPr>
-              <w:t>per</w:t>
+              <w:t>{per</w:t>
             </w:r>
             <w:r>
               <w:rPr>
@@ -816,16 +811,7 @@
                 <w:sz w:val="20"/>
                 <w:szCs w:val="20"/>
               </w:rPr>
-              <w:t>otal</w:t>
-            </w:r>
-            <w:proofErr w:type="spellEnd"/>
-            <w:r>
-              <w:rPr>
-                <w:rFonts w:asciiTheme="minorHAnsi" w:hAnsiTheme="minorHAnsi" w:cstheme="minorHAnsi"/>
-                <w:sz w:val="20"/>
-                <w:szCs w:val="20"/>
-              </w:rPr>
-              <w:t>}</w:t>
+              <w:t>otal}</w:t>
             </w:r>
           </w:p>
         </w:tc>
@@ -858,16 +844,7 @@
                 <w:sz w:val="20"/>
                 <w:szCs w:val="20"/>
               </w:rPr>
-              <w:t>{</w:t>
-            </w:r>
-            <w:proofErr w:type="spellStart"/>
-            <w:r>
-              <w:rPr>
-                <w:rFonts w:asciiTheme="minorHAnsi" w:hAnsiTheme="minorHAnsi" w:cstheme="minorHAnsi"/>
-                <w:sz w:val="20"/>
-                <w:szCs w:val="20"/>
-              </w:rPr>
-              <w:t>carga</w:t>
+              <w:t>{carga</w:t>
             </w:r>
             <w:r>
               <w:rPr>
@@ -883,16 +860,7 @@
                 <w:sz w:val="20"/>
                 <w:szCs w:val="20"/>
               </w:rPr>
-              <w:t>otal</w:t>
-            </w:r>
-            <w:proofErr w:type="spellEnd"/>
-            <w:r>
-              <w:rPr>
-                <w:rFonts w:asciiTheme="minorHAnsi" w:hAnsiTheme="minorHAnsi" w:cstheme="minorHAnsi"/>
-                <w:sz w:val="20"/>
-                <w:szCs w:val="20"/>
-              </w:rPr>
-              <w:t>}</w:t>
+              <w:t>otal}</w:t>
             </w:r>
             <w:r>
               <w:rPr>
@@ -989,6 +957,7 @@
                 <w:rFonts w:asciiTheme="minorHAnsi" w:hAnsiTheme="minorHAnsi" w:cstheme="minorHAnsi"/>
                 <w:sz w:val="20"/>
                 <w:szCs w:val="20"/>
+                <w:u w:val="single"/>
               </w:rPr>
             </w:pPr>
             <w:r>
@@ -1013,25 +982,7 @@
                 <w:sz w:val="20"/>
                 <w:szCs w:val="20"/>
               </w:rPr>
-              <w:t>Reunião inicial (</w:t>
-            </w:r>
-            <w:proofErr w:type="spellStart"/>
-            <w:r>
-              <w:rPr>
-                <w:rFonts w:asciiTheme="minorHAnsi" w:hAnsiTheme="minorHAnsi" w:cstheme="minorHAnsi"/>
-                <w:sz w:val="20"/>
-                <w:szCs w:val="20"/>
-              </w:rPr>
-              <w:t>Kickoff</w:t>
-            </w:r>
-            <w:proofErr w:type="spellEnd"/>
-            <w:r>
-              <w:rPr>
-                <w:rFonts w:asciiTheme="minorHAnsi" w:hAnsiTheme="minorHAnsi" w:cstheme="minorHAnsi"/>
-                <w:sz w:val="20"/>
-                <w:szCs w:val="20"/>
-              </w:rPr>
-              <w:t>)</w:t>
+              <w:t>{meta}</w:t>
             </w:r>
           </w:p>
         </w:tc>
@@ -1113,16 +1064,7 @@
                 <w:sz w:val="20"/>
                 <w:szCs w:val="20"/>
               </w:rPr>
-              <w:t>{</w:t>
-            </w:r>
-            <w:proofErr w:type="spellStart"/>
-            <w:r>
-              <w:rPr>
-                <w:rFonts w:asciiTheme="minorHAnsi" w:hAnsiTheme="minorHAnsi" w:cstheme="minorHAnsi"/>
-                <w:sz w:val="20"/>
-                <w:szCs w:val="20"/>
-              </w:rPr>
-              <w:t>per</w:t>
+              <w:t>{per</w:t>
             </w:r>
             <w:r>
               <w:rPr>
@@ -1154,16 +1096,7 @@
                 <w:sz w:val="20"/>
                 <w:szCs w:val="20"/>
               </w:rPr>
-              <w:t>ensal</w:t>
-            </w:r>
-            <w:proofErr w:type="spellEnd"/>
-            <w:r>
-              <w:rPr>
-                <w:rFonts w:asciiTheme="minorHAnsi" w:hAnsiTheme="minorHAnsi" w:cstheme="minorHAnsi"/>
-                <w:sz w:val="20"/>
-                <w:szCs w:val="20"/>
-              </w:rPr>
-              <w:t>}</w:t>
+              <w:t>ensal}</w:t>
             </w:r>
           </w:p>
         </w:tc>
@@ -1196,16 +1129,7 @@
                 <w:sz w:val="20"/>
                 <w:szCs w:val="20"/>
               </w:rPr>
-              <w:t>{</w:t>
-            </w:r>
-            <w:proofErr w:type="spellStart"/>
-            <w:r>
-              <w:rPr>
-                <w:rFonts w:asciiTheme="minorHAnsi" w:hAnsiTheme="minorHAnsi" w:cstheme="minorHAnsi"/>
-                <w:sz w:val="20"/>
-                <w:szCs w:val="20"/>
-              </w:rPr>
-              <w:t>carga</w:t>
+              <w:t>{carga</w:t>
             </w:r>
             <w:r>
               <w:rPr>
@@ -1221,16 +1145,7 @@
                 <w:sz w:val="20"/>
                 <w:szCs w:val="20"/>
               </w:rPr>
-              <w:t>ensal</w:t>
-            </w:r>
-            <w:proofErr w:type="spellEnd"/>
-            <w:r>
-              <w:rPr>
-                <w:rFonts w:asciiTheme="minorHAnsi" w:hAnsiTheme="minorHAnsi" w:cstheme="minorHAnsi"/>
-                <w:sz w:val="20"/>
-                <w:szCs w:val="20"/>
-              </w:rPr>
-              <w:t>}</w:t>
+              <w:t>ensal}</w:t>
             </w:r>
             <w:r>
               <w:rPr>
@@ -1601,25 +1516,7 @@
                 <w:sz w:val="20"/>
                 <w:szCs w:val="20"/>
               </w:rPr>
-              <w:t>{#at</w:t>
-            </w:r>
-            <w:proofErr w:type="gramStart"/>
-            <w:r>
-              <w:rPr>
-                <w:rFonts w:asciiTheme="minorHAnsi" w:hAnsiTheme="minorHAnsi" w:cstheme="minorHAnsi"/>
-                <w:sz w:val="20"/>
-                <w:szCs w:val="20"/>
-              </w:rPr>
-              <w:t>1}{</w:t>
-            </w:r>
-            <w:proofErr w:type="gramEnd"/>
-            <w:r>
-              <w:rPr>
-                <w:rFonts w:asciiTheme="minorHAnsi" w:hAnsiTheme="minorHAnsi" w:cstheme="minorHAnsi"/>
-                <w:sz w:val="20"/>
-                <w:szCs w:val="20"/>
-              </w:rPr>
-              <w:t>Dias}</w:t>
+              <w:t>{#at1}{Dias}</w:t>
             </w:r>
           </w:p>
         </w:tc>
@@ -1651,25 +1548,7 @@
                 <w:sz w:val="20"/>
                 <w:szCs w:val="20"/>
               </w:rPr>
-              <w:t>{</w:t>
-            </w:r>
-            <w:proofErr w:type="spellStart"/>
-            <w:r>
-              <w:rPr>
-                <w:rFonts w:asciiTheme="minorHAnsi" w:hAnsiTheme="minorHAnsi" w:cstheme="minorHAnsi"/>
-                <w:sz w:val="20"/>
-                <w:szCs w:val="20"/>
-              </w:rPr>
-              <w:t>Codigo</w:t>
-            </w:r>
-            <w:proofErr w:type="spellEnd"/>
-            <w:r>
-              <w:rPr>
-                <w:rFonts w:asciiTheme="minorHAnsi" w:hAnsiTheme="minorHAnsi" w:cstheme="minorHAnsi"/>
-                <w:sz w:val="20"/>
-                <w:szCs w:val="20"/>
-              </w:rPr>
-              <w:t>}</w:t>
+              <w:t>{Codigo}</w:t>
             </w:r>
           </w:p>
         </w:tc>
@@ -1891,25 +1770,7 @@
                 <w:sz w:val="20"/>
                 <w:szCs w:val="20"/>
               </w:rPr>
-              <w:t>{#at</w:t>
-            </w:r>
-            <w:proofErr w:type="gramStart"/>
-            <w:r>
-              <w:rPr>
-                <w:rFonts w:asciiTheme="minorHAnsi" w:hAnsiTheme="minorHAnsi" w:cstheme="minorHAnsi"/>
-                <w:sz w:val="20"/>
-                <w:szCs w:val="20"/>
-              </w:rPr>
-              <w:t>2}{</w:t>
-            </w:r>
-            <w:proofErr w:type="gramEnd"/>
-            <w:r>
-              <w:rPr>
-                <w:rFonts w:asciiTheme="minorHAnsi" w:hAnsiTheme="minorHAnsi" w:cstheme="minorHAnsi"/>
-                <w:sz w:val="20"/>
-                <w:szCs w:val="20"/>
-              </w:rPr>
-              <w:t>Dias}</w:t>
+              <w:t>{#at2}{Dias}</w:t>
             </w:r>
           </w:p>
         </w:tc>
@@ -1941,25 +1802,7 @@
                 <w:sz w:val="20"/>
                 <w:szCs w:val="20"/>
               </w:rPr>
-              <w:t>{</w:t>
-            </w:r>
-            <w:proofErr w:type="spellStart"/>
-            <w:r>
-              <w:rPr>
-                <w:rFonts w:asciiTheme="minorHAnsi" w:hAnsiTheme="minorHAnsi" w:cstheme="minorHAnsi"/>
-                <w:sz w:val="20"/>
-                <w:szCs w:val="20"/>
-              </w:rPr>
-              <w:t>Codigo</w:t>
-            </w:r>
-            <w:proofErr w:type="spellEnd"/>
-            <w:r>
-              <w:rPr>
-                <w:rFonts w:asciiTheme="minorHAnsi" w:hAnsiTheme="minorHAnsi" w:cstheme="minorHAnsi"/>
-                <w:sz w:val="20"/>
-                <w:szCs w:val="20"/>
-              </w:rPr>
-              <w:t>}</w:t>
+              <w:t>{Codigo}</w:t>
             </w:r>
           </w:p>
         </w:tc>
@@ -2187,16 +2030,7 @@
                 <w:sz w:val="20"/>
                 <w:szCs w:val="20"/>
               </w:rPr>
-              <w:t xml:space="preserve">Cumpriu com a Carga Horária: </w:t>
-            </w:r>
-            <w:proofErr w:type="gramStart"/>
-            <w:r>
-              <w:rPr>
-                <w:rFonts w:asciiTheme="minorHAnsi" w:hAnsiTheme="minorHAnsi" w:cstheme="minorHAnsi"/>
-                <w:sz w:val="20"/>
-                <w:szCs w:val="20"/>
-              </w:rPr>
-              <w:t>(</w:t>
+              <w:t>Cumpriu com a Carga Horária: (</w:t>
             </w:r>
             <w:r>
               <w:rPr>
@@ -2206,7 +2040,6 @@
               </w:rPr>
               <w:t xml:space="preserve"> X</w:t>
             </w:r>
-            <w:proofErr w:type="gramEnd"/>
             <w:r>
               <w:rPr>
                 <w:rFonts w:asciiTheme="minorHAnsi" w:hAnsiTheme="minorHAnsi" w:cstheme="minorHAnsi"/>
@@ -2506,25 +2339,7 @@
           <w:sz w:val="20"/>
           <w:szCs w:val="20"/>
         </w:rPr>
-        <w:t>{</w:t>
-      </w:r>
-      <w:proofErr w:type="spellStart"/>
-      <w:r>
-        <w:rPr>
-          <w:rFonts w:asciiTheme="minorHAnsi" w:hAnsiTheme="minorHAnsi" w:cstheme="minorHAnsi"/>
-          <w:sz w:val="20"/>
-          <w:szCs w:val="20"/>
-        </w:rPr>
-        <w:t>mes</w:t>
-      </w:r>
-      <w:proofErr w:type="spellEnd"/>
-      <w:r>
-        <w:rPr>
-          <w:rFonts w:asciiTheme="minorHAnsi" w:hAnsiTheme="minorHAnsi" w:cstheme="minorHAnsi"/>
-          <w:sz w:val="20"/>
-          <w:szCs w:val="20"/>
-        </w:rPr>
-        <w:t>}</w:t>
+        <w:t>{mes}</w:t>
       </w:r>
       <w:r>
         <w:rPr>

--- a/rel2.docx
+++ b/rel2.docx
@@ -697,7 +697,15 @@
                 <w:sz w:val="20"/>
                 <w:szCs w:val="20"/>
               </w:rPr>
-              <w:t xml:space="preserve">151/ 2021 (Proc. n. o </w:t>
+              <w:t>{contrato}</w:t>
+            </w:r>
+            <w:r>
+              <w:rPr>
+                <w:rFonts w:asciiTheme="minorHAnsi" w:hAnsiTheme="minorHAnsi" w:cstheme="minorHAnsi"/>
+                <w:sz w:val="20"/>
+                <w:szCs w:val="20"/>
+              </w:rPr>
+              <w:t xml:space="preserve">/ 2021 (Proc. n. o </w:t>
             </w:r>
             <w:r>
               <w:rPr>
